--- a/Student compendium.docx
+++ b/Student compendium.docx
@@ -19,80 +19,17 @@
           <w:lang w:val="en-US"/>
         </w:rPr>
       </w:pPr>
-    </w:p>
-    <w:p>
-      <w:pPr>
-        <w:jc w:val="center"/>
-        <w:rPr>
+      <w:r>
+        <w:rPr>
+          <w:noProof/>
           <w:sz w:val="96"/>
           <w:lang w:val="en-US"/>
         </w:rPr>
-      </w:pPr>
-    </w:p>
-    <w:p>
-      <w:pPr>
-        <w:jc w:val="center"/>
-        <w:rPr>
-          <w:rFonts w:asciiTheme="majorHAnsi" w:eastAsiaTheme="majorEastAsia" w:hAnsiTheme="majorHAnsi" w:cstheme="majorBidi"/>
-          <w:color w:val="2F5496" w:themeColor="accent1" w:themeShade="BF"/>
-          <w:sz w:val="180"/>
-          <w:szCs w:val="32"/>
-          <w:lang w:val="en-US"/>
-        </w:rPr>
-      </w:pPr>
-      <w:r>
-        <w:rPr>
-          <w:sz w:val="96"/>
-          <w:lang w:val="en-US"/>
-        </w:rPr>
-        <w:t>Memory analysis workshop</w:t>
-      </w:r>
-    </w:p>
-    <w:p>
-      <w:pPr>
-        <w:jc w:val="center"/>
-        <w:rPr>
-          <w:sz w:val="40"/>
-          <w:lang w:val="en-US"/>
-        </w:rPr>
-      </w:pPr>
-      <w:r>
-        <w:rPr>
-          <w:sz w:val="40"/>
-          <w:lang w:val="en-US"/>
-        </w:rPr>
-        <w:t>Full compendium</w:t>
-      </w:r>
-    </w:p>
-    <w:p>
-      <w:pPr>
-        <w:jc w:val="center"/>
-        <w:rPr>
-          <w:rFonts w:asciiTheme="majorHAnsi" w:eastAsiaTheme="majorEastAsia" w:hAnsiTheme="majorHAnsi" w:cstheme="majorBidi"/>
-          <w:color w:val="2F5496" w:themeColor="accent1" w:themeShade="BF"/>
-          <w:sz w:val="32"/>
-          <w:szCs w:val="32"/>
-          <w:lang w:val="en-US"/>
-        </w:rPr>
-      </w:pPr>
-      <w:r>
-        <w:rPr>
-          <w:noProof/>
-          <w:lang w:val="en-US"/>
-        </w:rPr>
         <w:drawing>
-          <wp:anchor distT="0" distB="0" distL="114300" distR="114300" simplePos="0" relativeHeight="251666432" behindDoc="1" locked="0" layoutInCell="1" allowOverlap="1">
-            <wp:simplePos x="0" y="0"/>
-            <wp:positionH relativeFrom="margin">
-              <wp:align>right</wp:align>
-            </wp:positionH>
-            <wp:positionV relativeFrom="paragraph">
-              <wp:posOffset>1363345</wp:posOffset>
-            </wp:positionV>
-            <wp:extent cx="5753100" cy="1933575"/>
-            <wp:effectExtent l="0" t="0" r="0" b="9525"/>
-            <wp:wrapNone/>
-            <wp:docPr id="2" name="Picture 2"/>
+          <wp:inline distT="0" distB="0" distL="0" distR="0">
+            <wp:extent cx="5756910" cy="1938655"/>
+            <wp:effectExtent l="0" t="0" r="0" b="0"/>
+            <wp:docPr id="3" name="Picture 3"/>
             <wp:cNvGraphicFramePr>
               <a:graphicFrameLocks xmlns:a="http://schemas.openxmlformats.org/drawingml/2006/main" noChangeAspect="1"/>
             </wp:cNvGraphicFramePr>
@@ -121,7 +58,7 @@
                   <pic:spPr bwMode="auto">
                     <a:xfrm>
                       <a:off x="0" y="0"/>
-                      <a:ext cx="5753100" cy="1933575"/>
+                      <a:ext cx="5756910" cy="1938655"/>
                     </a:xfrm>
                     <a:prstGeom prst="rect">
                       <a:avLst/>
@@ -134,27 +71,240 @@
                 </pic:pic>
               </a:graphicData>
             </a:graphic>
-            <wp14:sizeRelH relativeFrom="page">
-              <wp14:pctWidth>0</wp14:pctWidth>
-            </wp14:sizeRelH>
-            <wp14:sizeRelV relativeFrom="page">
-              <wp14:pctHeight>0</wp14:pctHeight>
-            </wp14:sizeRelV>
-          </wp:anchor>
+          </wp:inline>
         </w:drawing>
       </w:r>
-      <w:r>
-        <w:rPr>
-          <w:lang w:val="en-US"/>
-        </w:rPr>
-        <w:t>Version DRAFT</w:t>
-      </w:r>
-      <w:r>
-        <w:rPr>
-          <w:lang w:val="en-US"/>
-        </w:rPr>
-        <w:t>2</w:t>
-      </w:r>
+    </w:p>
+    <w:p>
+      <w:pPr>
+        <w:jc w:val="center"/>
+        <w:rPr>
+          <w:rFonts w:asciiTheme="majorHAnsi" w:eastAsiaTheme="majorEastAsia" w:hAnsiTheme="majorHAnsi" w:cstheme="majorBidi"/>
+          <w:color w:val="2F5496" w:themeColor="accent1" w:themeShade="BF"/>
+          <w:sz w:val="180"/>
+          <w:szCs w:val="32"/>
+          <w:lang w:val="en-US"/>
+        </w:rPr>
+      </w:pPr>
+      <w:r>
+        <w:rPr>
+          <w:sz w:val="96"/>
+          <w:lang w:val="en-US"/>
+        </w:rPr>
+        <w:t>Memory analysis workshop</w:t>
+      </w:r>
+    </w:p>
+    <w:p>
+      <w:pPr>
+        <w:jc w:val="center"/>
+        <w:rPr>
+          <w:sz w:val="40"/>
+          <w:lang w:val="en-US"/>
+        </w:rPr>
+      </w:pPr>
+      <w:r>
+        <w:rPr>
+          <w:sz w:val="40"/>
+          <w:lang w:val="en-US"/>
+        </w:rPr>
+        <w:t>Full compendium</w:t>
+      </w:r>
+    </w:p>
+    <w:p>
+      <w:pPr>
+        <w:jc w:val="center"/>
+        <w:rPr>
+          <w:lang w:val="en-US"/>
+        </w:rPr>
+      </w:pPr>
+      <w:r>
+        <w:rPr>
+          <w:lang w:val="en-US"/>
+        </w:rPr>
+        <w:t xml:space="preserve">Version </w:t>
+      </w:r>
+      <w:r>
+        <w:rPr>
+          <w:lang w:val="en-US"/>
+        </w:rPr>
+        <w:t>1</w:t>
+      </w:r>
+    </w:p>
+    <w:p>
+      <w:pPr>
+        <w:jc w:val="center"/>
+        <w:rPr>
+          <w:lang w:val="en-US"/>
+        </w:rPr>
+      </w:pPr>
+    </w:p>
+    <w:p>
+      <w:pPr>
+        <w:jc w:val="center"/>
+        <w:rPr>
+          <w:lang w:val="en-US"/>
+        </w:rPr>
+      </w:pPr>
+    </w:p>
+    <w:p>
+      <w:pPr>
+        <w:jc w:val="center"/>
+        <w:rPr>
+          <w:lang w:val="en-US"/>
+        </w:rPr>
+      </w:pPr>
+    </w:p>
+    <w:p>
+      <w:pPr>
+        <w:jc w:val="center"/>
+        <w:rPr>
+          <w:lang w:val="en-US"/>
+        </w:rPr>
+      </w:pPr>
+    </w:p>
+    <w:p>
+      <w:pPr>
+        <w:rPr>
+          <w:lang w:val="en-US"/>
+        </w:rPr>
+      </w:pPr>
+    </w:p>
+    <w:p>
+      <w:pPr>
+        <w:rPr>
+          <w:lang w:val="en-US"/>
+        </w:rPr>
+      </w:pPr>
+      <w:r>
+        <w:rPr>
+          <w:lang w:val="en-US"/>
+        </w:rPr>
+        <w:t xml:space="preserve">© Crown Copyright, The National Cyber Security Centre 2023. This information is licensed under the Open Government </w:t>
+      </w:r>
+      <w:proofErr w:type="spellStart"/>
+      <w:r>
+        <w:rPr>
+          <w:lang w:val="en-US"/>
+        </w:rPr>
+        <w:t>Licence</w:t>
+      </w:r>
+      <w:proofErr w:type="spellEnd"/>
+      <w:r>
+        <w:rPr>
+          <w:lang w:val="en-US"/>
+        </w:rPr>
+        <w:t xml:space="preserve"> v3.0. To view this </w:t>
+      </w:r>
+      <w:proofErr w:type="spellStart"/>
+      <w:r>
+        <w:rPr>
+          <w:lang w:val="en-US"/>
+        </w:rPr>
+        <w:t>licence</w:t>
+      </w:r>
+      <w:proofErr w:type="spellEnd"/>
+      <w:r>
+        <w:rPr>
+          <w:lang w:val="en-US"/>
+        </w:rPr>
+        <w:t xml:space="preserve">, visit </w:t>
+      </w:r>
+      <w:hyperlink r:id="rId9" w:history="1">
+        <w:r>
+          <w:rPr>
+            <w:rStyle w:val="Hyperlink"/>
+            <w:lang w:val="en-US"/>
+          </w:rPr>
+          <w:t>https://www.nationalarchives.gov.uk/doc/open-government-licence/version/3/</w:t>
+        </w:r>
+      </w:hyperlink>
+      <w:r>
+        <w:rPr>
+          <w:lang w:val="en-US"/>
+        </w:rPr>
+        <w:t xml:space="preserve">. </w:t>
+      </w:r>
+    </w:p>
+    <w:p>
+      <w:pPr>
+        <w:rPr>
+          <w:lang w:val="en-US"/>
+        </w:rPr>
+      </w:pPr>
+      <w:r>
+        <w:rPr>
+          <w:lang w:val="en-US"/>
+        </w:rPr>
+        <w:t xml:space="preserve">When you use this information under the Open Government </w:t>
+      </w:r>
+      <w:proofErr w:type="spellStart"/>
+      <w:r>
+        <w:rPr>
+          <w:lang w:val="en-US"/>
+        </w:rPr>
+        <w:t>Licence</w:t>
+      </w:r>
+      <w:proofErr w:type="spellEnd"/>
+      <w:r>
+        <w:rPr>
+          <w:lang w:val="en-US"/>
+        </w:rPr>
+        <w:t xml:space="preserve">, you should include the following attribution: </w:t>
+      </w:r>
+      <w:proofErr w:type="spellStart"/>
+      <w:r>
+        <w:rPr>
+          <w:lang w:val="en-US"/>
+        </w:rPr>
+        <w:t>CyBOK</w:t>
+      </w:r>
+      <w:proofErr w:type="spellEnd"/>
+      <w:r>
+        <w:rPr>
+          <w:lang w:val="en-US"/>
+        </w:rPr>
+        <w:t xml:space="preserve"> memory analysis workshop slides © Crown Copyright, The National Cyber Security Centre 2023, licensed under the Open Government </w:t>
+      </w:r>
+      <w:proofErr w:type="spellStart"/>
+      <w:r>
+        <w:rPr>
+          <w:lang w:val="en-US"/>
+        </w:rPr>
+        <w:t>Licence</w:t>
+      </w:r>
+      <w:proofErr w:type="spellEnd"/>
+      <w:r>
+        <w:rPr>
+          <w:lang w:val="en-US"/>
+        </w:rPr>
+        <w:t xml:space="preserve">: </w:t>
+      </w:r>
+      <w:hyperlink r:id="rId10" w:history="1">
+        <w:r>
+          <w:rPr>
+            <w:rStyle w:val="Hyperlink"/>
+            <w:lang w:val="en-US"/>
+          </w:rPr>
+          <w:t>https://www.nationalarchives.gov.uk/doc/open-government-licence/version/3/</w:t>
+        </w:r>
+      </w:hyperlink>
+      <w:r>
+        <w:rPr>
+          <w:lang w:val="en-US"/>
+        </w:rPr>
+        <w:t xml:space="preserve">. </w:t>
+      </w:r>
+    </w:p>
+    <w:p>
+      <w:pPr>
+        <w:rPr>
+          <w:rFonts w:asciiTheme="majorHAnsi" w:eastAsiaTheme="majorEastAsia" w:hAnsiTheme="majorHAnsi" w:cstheme="majorBidi"/>
+          <w:color w:val="2F5496" w:themeColor="accent1" w:themeShade="BF"/>
+          <w:sz w:val="32"/>
+          <w:szCs w:val="32"/>
+          <w:lang w:val="en-US"/>
+        </w:rPr>
+      </w:pPr>
       <w:r>
         <w:rPr>
           <w:lang w:val="en-US"/>
@@ -213,20 +363,12 @@
         </w:rPr>
         <w:t xml:space="preserve"> </w:t>
       </w:r>
-      <w:proofErr w:type="gramStart"/>
-      <w:r>
-        <w:rPr>
-          <w:lang w:val="en-US"/>
-        </w:rPr>
-        <w:t>gives an</w:t>
-      </w:r>
-      <w:r>
-        <w:rPr>
-          <w:lang w:val="en-US"/>
-        </w:rPr>
-        <w:t xml:space="preserve"> introduction to</w:t>
-      </w:r>
-      <w:proofErr w:type="gramEnd"/>
+      <w:r>
+        <w:rPr>
+          <w:lang w:val="en-US"/>
+        </w:rPr>
+        <w:t>introduces</w:t>
+      </w:r>
       <w:r>
         <w:rPr>
           <w:lang w:val="en-US"/>
@@ -526,6 +668,8 @@
         <w:br/>
         <w:t>--------------------------------------------------------------------------------------------------------------------------------------</w:t>
       </w:r>
+      <w:bookmarkStart w:id="0" w:name="_GoBack"/>
+      <w:bookmarkEnd w:id="0"/>
       <w:r>
         <w:rPr>
           <w:lang w:val="en-US"/>
@@ -2628,6 +2772,25 @@
           <w:lang w:val="en-US"/>
         </w:rPr>
         <w:t>Remember that malware analysis is, to a large extent, about finding abnormal behavior. While we can know a fair bit about what malware may typically try to do, it is hard to have a concrete guide. Rather, we need to understand what normal computer operations are and try to find deviations from that – detective work!</w:t>
+      </w:r>
+    </w:p>
+    <w:p>
+      <w:pPr>
+        <w:rPr>
+          <w:lang w:val="en-US"/>
+        </w:rPr>
+      </w:pPr>
+      <w:r>
+        <w:rPr>
+          <w:lang w:val="en-US"/>
+        </w:rPr>
+        <w:t xml:space="preserve">You will need the file MalwareSample.7z which you can download from: </w:t>
+      </w:r>
+      <w:r>
+        <w:rPr>
+          <w:lang w:val="en-US"/>
+        </w:rPr>
+        <w:t>https://github.com/kavrestad/MalwareAnalysis</w:t>
       </w:r>
     </w:p>
     <w:p>
@@ -2779,7 +2942,7 @@
         </w:rPr>
         <w:t xml:space="preserve">Go to </w:t>
       </w:r>
-      <w:hyperlink r:id="rId9" w:history="1">
+      <w:hyperlink r:id="rId11" w:history="1">
         <w:r>
           <w:rPr>
             <w:rStyle w:val="Hyperlink"/>
@@ -2916,7 +3079,7 @@
         </w:rPr>
         <w:t xml:space="preserve">web page: </w:t>
       </w:r>
-      <w:hyperlink r:id="rId10" w:history="1">
+      <w:hyperlink r:id="rId12" w:history="1">
         <w:r>
           <w:rPr>
             <w:rStyle w:val="Hyperlink"/>
@@ -2962,7 +3125,7 @@
         </w:rPr>
         <w:t xml:space="preserve">git clone </w:t>
       </w:r>
-      <w:hyperlink r:id="rId11" w:history="1">
+      <w:hyperlink r:id="rId13" w:history="1">
         <w:r>
           <w:rPr>
             <w:rStyle w:val="Hyperlink"/>
@@ -3137,8 +3300,6 @@
         </w:rPr>
         <w:t xml:space="preserve">. </w:t>
       </w:r>
-      <w:bookmarkStart w:id="0" w:name="_GoBack"/>
-      <w:bookmarkEnd w:id="0"/>
     </w:p>
     <w:p>
       <w:pPr>
@@ -3164,6 +3325,7 @@
         <w:rPr>
           <w:lang w:val="en-US"/>
         </w:rPr>
+        <w:lastRenderedPageBreak/>
         <w:t>Volatility 2.6 basic usage</w:t>
       </w:r>
     </w:p>
@@ -3177,14 +3339,7 @@
         <w:rPr>
           <w:lang w:val="en-US"/>
         </w:rPr>
-        <w:t xml:space="preserve">Volatility 2.6 can be best seen as a framework with a set of modules. Each module performs a specific task. Volatility 2.6 is executed by calling the executable using a PowerShell terminal.  The </w:t>
-      </w:r>
-      <w:r>
-        <w:rPr>
-          <w:lang w:val="en-US"/>
-        </w:rPr>
-        <w:lastRenderedPageBreak/>
-        <w:t>basic syntax is (Assuming that vol.py and the memory dump to analyze are both in the current working directory):</w:t>
+        <w:t>Volatility 2.6 can be best seen as a framework with a set of modules. Each module performs a specific task. Volatility 2.6 is executed by calling the executable using a PowerShell terminal.  The basic syntax is (Assuming that vol.py and the memory dump to analyze are both in the current working directory):</w:t>
       </w:r>
     </w:p>
     <w:p>
@@ -3427,7 +3582,7 @@
                     <pic:cNvPicPr/>
                   </pic:nvPicPr>
                   <pic:blipFill>
-                    <a:blip r:embed="rId12"/>
+                    <a:blip r:embed="rId14"/>
                     <a:stretch>
                       <a:fillRect/>
                     </a:stretch>
@@ -3686,6 +3841,7 @@
         <w:rPr>
           <w:lang w:val="en-US"/>
         </w:rPr>
+        <w:lastRenderedPageBreak/>
         <w:t xml:space="preserve">To make Volatility do something, we need to use </w:t>
       </w:r>
       <w:r>
@@ -3751,7 +3907,6 @@
         <w:rPr>
           <w:lang w:val="en-US"/>
         </w:rPr>
-        <w:lastRenderedPageBreak/>
         <w:t>A typical starting point in any analysis is to view some default information about the computer the memory dump was taken from. That can be achieved by using the module called info, as follows (Note that modules are case sensitive):</w:t>
       </w:r>
     </w:p>
@@ -3864,7 +4019,7 @@
                     <pic:cNvPicPr/>
                   </pic:nvPicPr>
                   <pic:blipFill>
-                    <a:blip r:embed="rId13"/>
+                    <a:blip r:embed="rId15"/>
                     <a:stretch>
                       <a:fillRect/>
                     </a:stretch>
@@ -3981,6 +4136,7 @@
           <w:rFonts w:ascii="MV Boli" w:hAnsi="MV Boli" w:cs="MV Boli"/>
           <w:lang w:val="en-US"/>
         </w:rPr>
+        <w:lastRenderedPageBreak/>
         <w:t>I am using Volatility Version _______</w:t>
       </w:r>
     </w:p>
@@ -4066,512 +4222,518 @@
           <w:rFonts w:cstheme="minorHAnsi"/>
           <w:lang w:val="en-US"/>
         </w:rPr>
+        <w:t xml:space="preserve">Listing running processes is a good starting point, it lets us know what processes the computer was running at the time of the </w:t>
+      </w:r>
+      <w:r>
+        <w:rPr>
+          <w:rFonts w:cstheme="minorHAnsi"/>
+          <w:lang w:val="en-US"/>
+        </w:rPr>
+        <w:t>memory dump</w:t>
+      </w:r>
+      <w:r>
+        <w:rPr>
+          <w:rFonts w:cstheme="minorHAnsi"/>
+          <w:lang w:val="en-US"/>
+        </w:rPr>
+        <w:t>. Find out the number of running processes at the time of the memory dump.</w:t>
+      </w:r>
+    </w:p>
+    <w:p>
+      <w:pPr>
+        <w:rPr>
+          <w:rFonts w:ascii="MV Boli" w:hAnsi="MV Boli" w:cs="MV Boli"/>
+          <w:lang w:val="en-US"/>
+        </w:rPr>
+      </w:pPr>
+      <w:r>
+        <w:rPr>
+          <w:rFonts w:ascii="MV Boli" w:hAnsi="MV Boli" w:cs="MV Boli"/>
+          <w:lang w:val="en-US"/>
+        </w:rPr>
+        <w:t xml:space="preserve">Module </w:t>
+      </w:r>
+      <w:proofErr w:type="gramStart"/>
+      <w:r>
+        <w:rPr>
+          <w:rFonts w:ascii="MV Boli" w:hAnsi="MV Boli" w:cs="MV Boli"/>
+          <w:lang w:val="en-US"/>
+        </w:rPr>
+        <w:t>used:_</w:t>
+      </w:r>
+      <w:proofErr w:type="gramEnd"/>
+      <w:r>
+        <w:rPr>
+          <w:rFonts w:ascii="MV Boli" w:hAnsi="MV Boli" w:cs="MV Boli"/>
+          <w:lang w:val="en-US"/>
+        </w:rPr>
+        <w:t>____________________________________________________________________</w:t>
+      </w:r>
+    </w:p>
+    <w:p>
+      <w:pPr>
+        <w:rPr>
+          <w:rFonts w:ascii="MV Boli" w:hAnsi="MV Boli" w:cs="MV Boli"/>
+          <w:lang w:val="en-US"/>
+        </w:rPr>
+      </w:pPr>
+      <w:proofErr w:type="gramStart"/>
+      <w:r>
+        <w:rPr>
+          <w:rFonts w:ascii="MV Boli" w:hAnsi="MV Boli" w:cs="MV Boli"/>
+          <w:lang w:val="en-US"/>
+        </w:rPr>
+        <w:t>Answer:_</w:t>
+      </w:r>
+      <w:proofErr w:type="gramEnd"/>
+      <w:r>
+        <w:rPr>
+          <w:rFonts w:ascii="MV Boli" w:hAnsi="MV Boli" w:cs="MV Boli"/>
+          <w:lang w:val="en-US"/>
+        </w:rPr>
+        <w:t>_________________________________________________________________________</w:t>
+      </w:r>
+    </w:p>
+    <w:p>
+      <w:pPr>
+        <w:rPr>
+          <w:rFonts w:cstheme="minorHAnsi"/>
+          <w:lang w:val="en-US"/>
+        </w:rPr>
+      </w:pPr>
+      <w:r>
+        <w:rPr>
+          <w:rFonts w:cstheme="minorHAnsi"/>
+          <w:lang w:val="en-US"/>
+        </w:rPr>
+        <w:t>On a similar note, what process has the Process Id of the lsass.exe process?</w:t>
+      </w:r>
+    </w:p>
+    <w:p>
+      <w:pPr>
+        <w:rPr>
+          <w:rFonts w:ascii="MV Boli" w:hAnsi="MV Boli" w:cs="MV Boli"/>
+          <w:lang w:val="en-US"/>
+        </w:rPr>
+      </w:pPr>
+      <w:r>
+        <w:rPr>
+          <w:rFonts w:ascii="MV Boli" w:hAnsi="MV Boli" w:cs="MV Boli"/>
+          <w:lang w:val="en-US"/>
+        </w:rPr>
+        <w:t xml:space="preserve">Module </w:t>
+      </w:r>
+      <w:proofErr w:type="gramStart"/>
+      <w:r>
+        <w:rPr>
+          <w:rFonts w:ascii="MV Boli" w:hAnsi="MV Boli" w:cs="MV Boli"/>
+          <w:lang w:val="en-US"/>
+        </w:rPr>
+        <w:t>used:_</w:t>
+      </w:r>
+      <w:proofErr w:type="gramEnd"/>
+      <w:r>
+        <w:rPr>
+          <w:rFonts w:ascii="MV Boli" w:hAnsi="MV Boli" w:cs="MV Boli"/>
+          <w:lang w:val="en-US"/>
+        </w:rPr>
+        <w:t>____________________________________________________________________</w:t>
+      </w:r>
+    </w:p>
+    <w:p>
+      <w:pPr>
+        <w:rPr>
+          <w:rFonts w:ascii="MV Boli" w:hAnsi="MV Boli" w:cs="MV Boli"/>
+          <w:lang w:val="en-US"/>
+        </w:rPr>
+      </w:pPr>
+      <w:proofErr w:type="gramStart"/>
+      <w:r>
+        <w:rPr>
+          <w:rFonts w:ascii="MV Boli" w:hAnsi="MV Boli" w:cs="MV Boli"/>
+          <w:lang w:val="en-US"/>
+        </w:rPr>
+        <w:t>Answer:_</w:t>
+      </w:r>
+      <w:proofErr w:type="gramEnd"/>
+      <w:r>
+        <w:rPr>
+          <w:rFonts w:ascii="MV Boli" w:hAnsi="MV Boli" w:cs="MV Boli"/>
+          <w:lang w:val="en-US"/>
+        </w:rPr>
+        <w:t>_________________________________________________________________________</w:t>
+      </w:r>
+    </w:p>
+    <w:p>
+      <w:pPr>
+        <w:rPr>
+          <w:rFonts w:cstheme="minorHAnsi"/>
+          <w:lang w:val="en-US"/>
+        </w:rPr>
+      </w:pPr>
+      <w:r>
+        <w:rPr>
+          <w:rFonts w:cstheme="minorHAnsi"/>
+          <w:lang w:val="en-US"/>
+        </w:rPr>
+        <w:t>User accounts can be important, what is the name of the user with RID 1003?</w:t>
+      </w:r>
+    </w:p>
+    <w:p>
+      <w:pPr>
+        <w:rPr>
+          <w:rFonts w:ascii="MV Boli" w:hAnsi="MV Boli" w:cs="MV Boli"/>
+          <w:lang w:val="en-US"/>
+        </w:rPr>
+      </w:pPr>
+      <w:r>
+        <w:rPr>
+          <w:rFonts w:ascii="MV Boli" w:hAnsi="MV Boli" w:cs="MV Boli"/>
+          <w:lang w:val="en-US"/>
+        </w:rPr>
+        <w:t xml:space="preserve">Module </w:t>
+      </w:r>
+      <w:proofErr w:type="gramStart"/>
+      <w:r>
+        <w:rPr>
+          <w:rFonts w:ascii="MV Boli" w:hAnsi="MV Boli" w:cs="MV Boli"/>
+          <w:lang w:val="en-US"/>
+        </w:rPr>
+        <w:t>used:_</w:t>
+      </w:r>
+      <w:proofErr w:type="gramEnd"/>
+      <w:r>
+        <w:rPr>
+          <w:rFonts w:ascii="MV Boli" w:hAnsi="MV Boli" w:cs="MV Boli"/>
+          <w:lang w:val="en-US"/>
+        </w:rPr>
+        <w:t>____________________________________________________________________</w:t>
+      </w:r>
+    </w:p>
+    <w:p>
+      <w:pPr>
+        <w:rPr>
+          <w:rFonts w:ascii="MV Boli" w:hAnsi="MV Boli" w:cs="MV Boli"/>
+          <w:lang w:val="en-US"/>
+        </w:rPr>
+      </w:pPr>
+      <w:proofErr w:type="gramStart"/>
+      <w:r>
+        <w:rPr>
+          <w:rFonts w:ascii="MV Boli" w:hAnsi="MV Boli" w:cs="MV Boli"/>
+          <w:lang w:val="en-US"/>
+        </w:rPr>
+        <w:t>Answer:_</w:t>
+      </w:r>
+      <w:proofErr w:type="gramEnd"/>
+      <w:r>
+        <w:rPr>
+          <w:rFonts w:ascii="MV Boli" w:hAnsi="MV Boli" w:cs="MV Boli"/>
+          <w:lang w:val="en-US"/>
+        </w:rPr>
+        <w:t>_________________________________________________________________________</w:t>
+      </w:r>
+    </w:p>
+    <w:p>
+      <w:pPr>
+        <w:rPr>
+          <w:rFonts w:cstheme="minorHAnsi"/>
+          <w:lang w:val="en-US"/>
+        </w:rPr>
+      </w:pPr>
+      <w:r>
+        <w:rPr>
+          <w:rFonts w:cstheme="minorHAnsi"/>
+          <w:lang w:val="en-US"/>
+        </w:rPr>
+        <w:t xml:space="preserve">It is not uncommon for bad behavior to </w:t>
+      </w:r>
+      <w:r>
+        <w:rPr>
+          <w:rFonts w:cstheme="minorHAnsi"/>
+          <w:lang w:val="en-US"/>
+        </w:rPr>
+        <w:t xml:space="preserve">be </w:t>
+      </w:r>
+      <w:r>
+        <w:rPr>
+          <w:rFonts w:cstheme="minorHAnsi"/>
+          <w:lang w:val="en-US"/>
+        </w:rPr>
+        <w:t>executed using the command line. Find out what process has the most command line arguments.</w:t>
+      </w:r>
+    </w:p>
+    <w:p>
+      <w:pPr>
+        <w:rPr>
+          <w:rFonts w:ascii="MV Boli" w:hAnsi="MV Boli" w:cs="MV Boli"/>
+          <w:lang w:val="en-US"/>
+        </w:rPr>
+      </w:pPr>
+      <w:r>
+        <w:rPr>
+          <w:rFonts w:ascii="MV Boli" w:hAnsi="MV Boli" w:cs="MV Boli"/>
+          <w:lang w:val="en-US"/>
+        </w:rPr>
+        <w:t xml:space="preserve">Module </w:t>
+      </w:r>
+      <w:proofErr w:type="gramStart"/>
+      <w:r>
+        <w:rPr>
+          <w:rFonts w:ascii="MV Boli" w:hAnsi="MV Boli" w:cs="MV Boli"/>
+          <w:lang w:val="en-US"/>
+        </w:rPr>
+        <w:t>used:_</w:t>
+      </w:r>
+      <w:proofErr w:type="gramEnd"/>
+      <w:r>
+        <w:rPr>
+          <w:rFonts w:ascii="MV Boli" w:hAnsi="MV Boli" w:cs="MV Boli"/>
+          <w:lang w:val="en-US"/>
+        </w:rPr>
+        <w:t>____________________________________________________________________</w:t>
+      </w:r>
+    </w:p>
+    <w:p>
+      <w:pPr>
+        <w:rPr>
+          <w:rFonts w:ascii="MV Boli" w:hAnsi="MV Boli" w:cs="MV Boli"/>
+          <w:lang w:val="en-US"/>
+        </w:rPr>
+      </w:pPr>
+      <w:proofErr w:type="gramStart"/>
+      <w:r>
+        <w:rPr>
+          <w:rFonts w:ascii="MV Boli" w:hAnsi="MV Boli" w:cs="MV Boli"/>
+          <w:lang w:val="en-US"/>
+        </w:rPr>
+        <w:t>Answer:_</w:t>
+      </w:r>
+      <w:proofErr w:type="gramEnd"/>
+      <w:r>
+        <w:rPr>
+          <w:rFonts w:ascii="MV Boli" w:hAnsi="MV Boli" w:cs="MV Boli"/>
+          <w:lang w:val="en-US"/>
+        </w:rPr>
+        <w:t>_________________________________________________________________________</w:t>
+      </w:r>
+    </w:p>
+    <w:p>
+      <w:pPr>
+        <w:rPr>
+          <w:rFonts w:cstheme="minorHAnsi"/>
+          <w:lang w:val="en-US"/>
+        </w:rPr>
+      </w:pPr>
+      <w:r>
+        <w:rPr>
+          <w:rFonts w:cstheme="minorHAnsi"/>
+          <w:lang w:val="en-US"/>
+        </w:rPr>
+        <w:t xml:space="preserve">A malware </w:t>
+      </w:r>
+      <w:r>
+        <w:rPr>
+          <w:rFonts w:cstheme="minorHAnsi"/>
+          <w:lang w:val="en-US"/>
+        </w:rPr>
+        <w:t>may want</w:t>
+      </w:r>
+      <w:r>
+        <w:rPr>
+          <w:rFonts w:cstheme="minorHAnsi"/>
+          <w:lang w:val="en-US"/>
+        </w:rPr>
+        <w:t xml:space="preserve"> to send away information and needs a network socket. Figure </w:t>
+      </w:r>
+      <w:r>
+        <w:rPr>
+          <w:rFonts w:cstheme="minorHAnsi"/>
+          <w:lang w:val="en-US"/>
+        </w:rPr>
+        <w:t>out</w:t>
+      </w:r>
+      <w:r>
+        <w:rPr>
+          <w:rFonts w:cstheme="minorHAnsi"/>
+          <w:lang w:val="en-US"/>
+        </w:rPr>
+        <w:t xml:space="preserve"> how many open connections there are.</w:t>
+      </w:r>
+    </w:p>
+    <w:p>
+      <w:pPr>
+        <w:rPr>
+          <w:rFonts w:ascii="MV Boli" w:hAnsi="MV Boli" w:cs="MV Boli"/>
+          <w:lang w:val="en-US"/>
+        </w:rPr>
+      </w:pPr>
+      <w:r>
+        <w:rPr>
+          <w:rFonts w:ascii="MV Boli" w:hAnsi="MV Boli" w:cs="MV Boli"/>
+          <w:lang w:val="en-US"/>
+        </w:rPr>
+        <w:t xml:space="preserve">Module </w:t>
+      </w:r>
+      <w:proofErr w:type="gramStart"/>
+      <w:r>
+        <w:rPr>
+          <w:rFonts w:ascii="MV Boli" w:hAnsi="MV Boli" w:cs="MV Boli"/>
+          <w:lang w:val="en-US"/>
+        </w:rPr>
+        <w:t>used:_</w:t>
+      </w:r>
+      <w:proofErr w:type="gramEnd"/>
+      <w:r>
+        <w:rPr>
+          <w:rFonts w:ascii="MV Boli" w:hAnsi="MV Boli" w:cs="MV Boli"/>
+          <w:lang w:val="en-US"/>
+        </w:rPr>
+        <w:t>____________________________________________________________________</w:t>
+      </w:r>
+    </w:p>
+    <w:p>
+      <w:pPr>
+        <w:rPr>
+          <w:rFonts w:ascii="MV Boli" w:hAnsi="MV Boli" w:cs="MV Boli"/>
+          <w:lang w:val="en-US"/>
+        </w:rPr>
+      </w:pPr>
+      <w:proofErr w:type="gramStart"/>
+      <w:r>
+        <w:rPr>
+          <w:rFonts w:ascii="MV Boli" w:hAnsi="MV Boli" w:cs="MV Boli"/>
+          <w:lang w:val="en-US"/>
+        </w:rPr>
+        <w:t>Answer:_</w:t>
+      </w:r>
+      <w:proofErr w:type="gramEnd"/>
+      <w:r>
+        <w:rPr>
+          <w:rFonts w:ascii="MV Boli" w:hAnsi="MV Boli" w:cs="MV Boli"/>
+          <w:lang w:val="en-US"/>
+        </w:rPr>
+        <w:t>_________________________________________________________________________</w:t>
+      </w:r>
+    </w:p>
+    <w:p>
+      <w:pPr>
+        <w:rPr>
+          <w:rFonts w:cstheme="minorHAnsi"/>
+          <w:lang w:val="en-US"/>
+        </w:rPr>
+      </w:pPr>
+      <w:r>
+        <w:rPr>
+          <w:rFonts w:cstheme="minorHAnsi"/>
+          <w:lang w:val="en-US"/>
+        </w:rPr>
+        <w:t xml:space="preserve">There is also a wonderful function that attempts to identify low-level instructions that could potentially be strange. While the output is verbose, it is well worth a try. Use the </w:t>
+      </w:r>
+      <w:proofErr w:type="spellStart"/>
+      <w:r>
+        <w:rPr>
+          <w:rFonts w:cstheme="minorHAnsi"/>
+          <w:lang w:val="en-US"/>
+        </w:rPr>
+        <w:t>malfind</w:t>
+      </w:r>
+      <w:proofErr w:type="spellEnd"/>
+      <w:r>
+        <w:rPr>
+          <w:rFonts w:cstheme="minorHAnsi"/>
+          <w:lang w:val="en-US"/>
+        </w:rPr>
+        <w:t xml:space="preserve"> module to figure out the processes with potentially harmful instructions.</w:t>
+      </w:r>
+    </w:p>
+    <w:p>
+      <w:pPr>
+        <w:rPr>
+          <w:rFonts w:ascii="MV Boli" w:hAnsi="MV Boli" w:cs="MV Boli"/>
+          <w:lang w:val="en-US"/>
+        </w:rPr>
+      </w:pPr>
+      <w:r>
+        <w:rPr>
+          <w:rFonts w:ascii="MV Boli" w:hAnsi="MV Boli" w:cs="MV Boli"/>
+          <w:lang w:val="en-US"/>
+        </w:rPr>
+        <w:t xml:space="preserve">Module </w:t>
+      </w:r>
+      <w:proofErr w:type="gramStart"/>
+      <w:r>
+        <w:rPr>
+          <w:rFonts w:ascii="MV Boli" w:hAnsi="MV Boli" w:cs="MV Boli"/>
+          <w:lang w:val="en-US"/>
+        </w:rPr>
+        <w:t>used:_</w:t>
+      </w:r>
+      <w:proofErr w:type="gramEnd"/>
+      <w:r>
+        <w:rPr>
+          <w:rFonts w:ascii="MV Boli" w:hAnsi="MV Boli" w:cs="MV Boli"/>
+          <w:lang w:val="en-US"/>
+        </w:rPr>
+        <w:t>____________________________________________________________________</w:t>
+      </w:r>
+    </w:p>
+    <w:p>
+      <w:pPr>
+        <w:rPr>
+          <w:rFonts w:ascii="MV Boli" w:hAnsi="MV Boli" w:cs="MV Boli"/>
+          <w:lang w:val="en-US"/>
+        </w:rPr>
+      </w:pPr>
+      <w:proofErr w:type="gramStart"/>
+      <w:r>
+        <w:rPr>
+          <w:rFonts w:ascii="MV Boli" w:hAnsi="MV Boli" w:cs="MV Boli"/>
+          <w:lang w:val="en-US"/>
+        </w:rPr>
+        <w:t>Answer:_</w:t>
+      </w:r>
+      <w:proofErr w:type="gramEnd"/>
+      <w:r>
+        <w:rPr>
+          <w:rFonts w:ascii="MV Boli" w:hAnsi="MV Boli" w:cs="MV Boli"/>
+          <w:lang w:val="en-US"/>
+        </w:rPr>
+        <w:t>_________________________________________________________________________</w:t>
+      </w:r>
+    </w:p>
+    <w:p>
+      <w:pPr>
+        <w:rPr>
+          <w:lang w:val="en-US"/>
+        </w:rPr>
+      </w:pPr>
+      <w:r>
+        <w:rPr>
+          <w:lang w:val="en-US"/>
+        </w:rPr>
+        <w:t xml:space="preserve">Finally, try to work on your own to find good indications of infections in this memory dump. The task is to prove that it is indeed infected with </w:t>
+      </w:r>
+      <w:proofErr w:type="spellStart"/>
+      <w:r>
+        <w:rPr>
+          <w:lang w:val="en-US"/>
+        </w:rPr>
+        <w:t>Cridex</w:t>
+      </w:r>
+      <w:proofErr w:type="spellEnd"/>
+      <w:r>
+        <w:rPr>
+          <w:lang w:val="en-US"/>
+        </w:rPr>
+        <w:t xml:space="preserve">. Feel free to export data from the memory dump and </w:t>
+      </w:r>
+      <w:r>
+        <w:rPr>
+          <w:lang w:val="en-US"/>
+        </w:rPr>
         <w:lastRenderedPageBreak/>
-        <w:t xml:space="preserve">Listing running processes is a good starting point, it lets us know what processes the computer was running at the time of the </w:t>
-      </w:r>
-      <w:r>
-        <w:rPr>
-          <w:rFonts w:cstheme="minorHAnsi"/>
-          <w:lang w:val="en-US"/>
-        </w:rPr>
-        <w:t>memory dump</w:t>
-      </w:r>
-      <w:r>
-        <w:rPr>
-          <w:rFonts w:cstheme="minorHAnsi"/>
-          <w:lang w:val="en-US"/>
-        </w:rPr>
-        <w:t>. Find out the number of running processes at the time of the memory dump.</w:t>
-      </w:r>
-    </w:p>
-    <w:p>
-      <w:pPr>
-        <w:rPr>
-          <w:rFonts w:ascii="MV Boli" w:hAnsi="MV Boli" w:cs="MV Boli"/>
-          <w:lang w:val="en-US"/>
-        </w:rPr>
-      </w:pPr>
-      <w:r>
-        <w:rPr>
-          <w:rFonts w:ascii="MV Boli" w:hAnsi="MV Boli" w:cs="MV Boli"/>
-          <w:lang w:val="en-US"/>
-        </w:rPr>
-        <w:t xml:space="preserve">Module </w:t>
-      </w:r>
-      <w:proofErr w:type="gramStart"/>
-      <w:r>
-        <w:rPr>
-          <w:rFonts w:ascii="MV Boli" w:hAnsi="MV Boli" w:cs="MV Boli"/>
-          <w:lang w:val="en-US"/>
-        </w:rPr>
-        <w:t>used:_</w:t>
-      </w:r>
-      <w:proofErr w:type="gramEnd"/>
-      <w:r>
-        <w:rPr>
-          <w:rFonts w:ascii="MV Boli" w:hAnsi="MV Boli" w:cs="MV Boli"/>
-          <w:lang w:val="en-US"/>
-        </w:rPr>
-        <w:t>____________________________________________________________________</w:t>
-      </w:r>
-    </w:p>
-    <w:p>
-      <w:pPr>
-        <w:rPr>
-          <w:rFonts w:ascii="MV Boli" w:hAnsi="MV Boli" w:cs="MV Boli"/>
-          <w:lang w:val="en-US"/>
-        </w:rPr>
-      </w:pPr>
-      <w:proofErr w:type="gramStart"/>
-      <w:r>
-        <w:rPr>
-          <w:rFonts w:ascii="MV Boli" w:hAnsi="MV Boli" w:cs="MV Boli"/>
-          <w:lang w:val="en-US"/>
-        </w:rPr>
-        <w:t>Answer:_</w:t>
-      </w:r>
-      <w:proofErr w:type="gramEnd"/>
-      <w:r>
-        <w:rPr>
-          <w:rFonts w:ascii="MV Boli" w:hAnsi="MV Boli" w:cs="MV Boli"/>
-          <w:lang w:val="en-US"/>
-        </w:rPr>
-        <w:t>_________________________________________________________________________</w:t>
-      </w:r>
-    </w:p>
-    <w:p>
-      <w:pPr>
-        <w:rPr>
-          <w:rFonts w:cstheme="minorHAnsi"/>
-          <w:lang w:val="en-US"/>
-        </w:rPr>
-      </w:pPr>
-      <w:r>
-        <w:rPr>
-          <w:rFonts w:cstheme="minorHAnsi"/>
-          <w:lang w:val="en-US"/>
-        </w:rPr>
-        <w:t>On a similar note, what process has the Process Id of the lsass.exe process?</w:t>
-      </w:r>
-    </w:p>
-    <w:p>
-      <w:pPr>
-        <w:rPr>
-          <w:rFonts w:ascii="MV Boli" w:hAnsi="MV Boli" w:cs="MV Boli"/>
-          <w:lang w:val="en-US"/>
-        </w:rPr>
-      </w:pPr>
-      <w:r>
-        <w:rPr>
-          <w:rFonts w:ascii="MV Boli" w:hAnsi="MV Boli" w:cs="MV Boli"/>
-          <w:lang w:val="en-US"/>
-        </w:rPr>
-        <w:t xml:space="preserve">Module </w:t>
-      </w:r>
-      <w:proofErr w:type="gramStart"/>
-      <w:r>
-        <w:rPr>
-          <w:rFonts w:ascii="MV Boli" w:hAnsi="MV Boli" w:cs="MV Boli"/>
-          <w:lang w:val="en-US"/>
-        </w:rPr>
-        <w:t>used:_</w:t>
-      </w:r>
-      <w:proofErr w:type="gramEnd"/>
-      <w:r>
-        <w:rPr>
-          <w:rFonts w:ascii="MV Boli" w:hAnsi="MV Boli" w:cs="MV Boli"/>
-          <w:lang w:val="en-US"/>
-        </w:rPr>
-        <w:t>____________________________________________________________________</w:t>
-      </w:r>
-    </w:p>
-    <w:p>
-      <w:pPr>
-        <w:rPr>
-          <w:rFonts w:ascii="MV Boli" w:hAnsi="MV Boli" w:cs="MV Boli"/>
-          <w:lang w:val="en-US"/>
-        </w:rPr>
-      </w:pPr>
-      <w:proofErr w:type="gramStart"/>
-      <w:r>
-        <w:rPr>
-          <w:rFonts w:ascii="MV Boli" w:hAnsi="MV Boli" w:cs="MV Boli"/>
-          <w:lang w:val="en-US"/>
-        </w:rPr>
-        <w:t>Answer:_</w:t>
-      </w:r>
-      <w:proofErr w:type="gramEnd"/>
-      <w:r>
-        <w:rPr>
-          <w:rFonts w:ascii="MV Boli" w:hAnsi="MV Boli" w:cs="MV Boli"/>
-          <w:lang w:val="en-US"/>
-        </w:rPr>
-        <w:t>_________________________________________________________________________</w:t>
-      </w:r>
-    </w:p>
-    <w:p>
-      <w:pPr>
-        <w:rPr>
-          <w:rFonts w:cstheme="minorHAnsi"/>
-          <w:lang w:val="en-US"/>
-        </w:rPr>
-      </w:pPr>
-      <w:r>
-        <w:rPr>
-          <w:rFonts w:cstheme="minorHAnsi"/>
-          <w:lang w:val="en-US"/>
-        </w:rPr>
-        <w:t>User accounts can be important, what is the name of the user with RID 1003?</w:t>
-      </w:r>
-    </w:p>
-    <w:p>
-      <w:pPr>
-        <w:rPr>
-          <w:rFonts w:ascii="MV Boli" w:hAnsi="MV Boli" w:cs="MV Boli"/>
-          <w:lang w:val="en-US"/>
-        </w:rPr>
-      </w:pPr>
-      <w:r>
-        <w:rPr>
-          <w:rFonts w:ascii="MV Boli" w:hAnsi="MV Boli" w:cs="MV Boli"/>
-          <w:lang w:val="en-US"/>
-        </w:rPr>
-        <w:t xml:space="preserve">Module </w:t>
-      </w:r>
-      <w:proofErr w:type="gramStart"/>
-      <w:r>
-        <w:rPr>
-          <w:rFonts w:ascii="MV Boli" w:hAnsi="MV Boli" w:cs="MV Boli"/>
-          <w:lang w:val="en-US"/>
-        </w:rPr>
-        <w:t>used:_</w:t>
-      </w:r>
-      <w:proofErr w:type="gramEnd"/>
-      <w:r>
-        <w:rPr>
-          <w:rFonts w:ascii="MV Boli" w:hAnsi="MV Boli" w:cs="MV Boli"/>
-          <w:lang w:val="en-US"/>
-        </w:rPr>
-        <w:t>____________________________________________________________________</w:t>
-      </w:r>
-    </w:p>
-    <w:p>
-      <w:pPr>
-        <w:rPr>
-          <w:rFonts w:ascii="MV Boli" w:hAnsi="MV Boli" w:cs="MV Boli"/>
-          <w:lang w:val="en-US"/>
-        </w:rPr>
-      </w:pPr>
-      <w:proofErr w:type="gramStart"/>
-      <w:r>
-        <w:rPr>
-          <w:rFonts w:ascii="MV Boli" w:hAnsi="MV Boli" w:cs="MV Boli"/>
-          <w:lang w:val="en-US"/>
-        </w:rPr>
-        <w:t>Answer:_</w:t>
-      </w:r>
-      <w:proofErr w:type="gramEnd"/>
-      <w:r>
-        <w:rPr>
-          <w:rFonts w:ascii="MV Boli" w:hAnsi="MV Boli" w:cs="MV Boli"/>
-          <w:lang w:val="en-US"/>
-        </w:rPr>
-        <w:t>_________________________________________________________________________</w:t>
-      </w:r>
-    </w:p>
-    <w:p>
-      <w:pPr>
-        <w:rPr>
-          <w:rFonts w:cstheme="minorHAnsi"/>
-          <w:lang w:val="en-US"/>
-        </w:rPr>
-      </w:pPr>
-      <w:r>
-        <w:rPr>
-          <w:rFonts w:cstheme="minorHAnsi"/>
-          <w:lang w:val="en-US"/>
-        </w:rPr>
-        <w:t xml:space="preserve">It is not uncommon for bad behavior to </w:t>
-      </w:r>
-      <w:r>
-        <w:rPr>
-          <w:rFonts w:cstheme="minorHAnsi"/>
-          <w:lang w:val="en-US"/>
-        </w:rPr>
-        <w:t xml:space="preserve">be </w:t>
-      </w:r>
-      <w:r>
-        <w:rPr>
-          <w:rFonts w:cstheme="minorHAnsi"/>
-          <w:lang w:val="en-US"/>
-        </w:rPr>
-        <w:t>executed using the command line. Find out what process has the most command line arguments.</w:t>
-      </w:r>
-    </w:p>
-    <w:p>
-      <w:pPr>
-        <w:rPr>
-          <w:rFonts w:ascii="MV Boli" w:hAnsi="MV Boli" w:cs="MV Boli"/>
-          <w:lang w:val="en-US"/>
-        </w:rPr>
-      </w:pPr>
-      <w:r>
-        <w:rPr>
-          <w:rFonts w:ascii="MV Boli" w:hAnsi="MV Boli" w:cs="MV Boli"/>
-          <w:lang w:val="en-US"/>
-        </w:rPr>
-        <w:t xml:space="preserve">Module </w:t>
-      </w:r>
-      <w:proofErr w:type="gramStart"/>
-      <w:r>
-        <w:rPr>
-          <w:rFonts w:ascii="MV Boli" w:hAnsi="MV Boli" w:cs="MV Boli"/>
-          <w:lang w:val="en-US"/>
-        </w:rPr>
-        <w:t>used:_</w:t>
-      </w:r>
-      <w:proofErr w:type="gramEnd"/>
-      <w:r>
-        <w:rPr>
-          <w:rFonts w:ascii="MV Boli" w:hAnsi="MV Boli" w:cs="MV Boli"/>
-          <w:lang w:val="en-US"/>
-        </w:rPr>
-        <w:t>____________________________________________________________________</w:t>
-      </w:r>
-    </w:p>
-    <w:p>
-      <w:pPr>
-        <w:rPr>
-          <w:rFonts w:ascii="MV Boli" w:hAnsi="MV Boli" w:cs="MV Boli"/>
-          <w:lang w:val="en-US"/>
-        </w:rPr>
-      </w:pPr>
-      <w:proofErr w:type="gramStart"/>
-      <w:r>
-        <w:rPr>
-          <w:rFonts w:ascii="MV Boli" w:hAnsi="MV Boli" w:cs="MV Boli"/>
-          <w:lang w:val="en-US"/>
-        </w:rPr>
-        <w:t>Answer:_</w:t>
-      </w:r>
-      <w:proofErr w:type="gramEnd"/>
-      <w:r>
-        <w:rPr>
-          <w:rFonts w:ascii="MV Boli" w:hAnsi="MV Boli" w:cs="MV Boli"/>
-          <w:lang w:val="en-US"/>
-        </w:rPr>
-        <w:t>_________________________________________________________________________</w:t>
-      </w:r>
-    </w:p>
-    <w:p>
-      <w:pPr>
-        <w:rPr>
-          <w:rFonts w:cstheme="minorHAnsi"/>
-          <w:lang w:val="en-US"/>
-        </w:rPr>
-      </w:pPr>
-      <w:r>
-        <w:rPr>
-          <w:rFonts w:cstheme="minorHAnsi"/>
-          <w:lang w:val="en-US"/>
-        </w:rPr>
-        <w:t xml:space="preserve">A malware </w:t>
-      </w:r>
-      <w:r>
-        <w:rPr>
-          <w:rFonts w:cstheme="minorHAnsi"/>
-          <w:lang w:val="en-US"/>
-        </w:rPr>
-        <w:t>may want</w:t>
-      </w:r>
-      <w:r>
-        <w:rPr>
-          <w:rFonts w:cstheme="minorHAnsi"/>
-          <w:lang w:val="en-US"/>
-        </w:rPr>
-        <w:t xml:space="preserve"> to send away information and needs a network socket. Figure </w:t>
-      </w:r>
-      <w:r>
-        <w:rPr>
-          <w:rFonts w:cstheme="minorHAnsi"/>
-          <w:lang w:val="en-US"/>
-        </w:rPr>
-        <w:t>out</w:t>
-      </w:r>
-      <w:r>
-        <w:rPr>
-          <w:rFonts w:cstheme="minorHAnsi"/>
-          <w:lang w:val="en-US"/>
-        </w:rPr>
-        <w:t xml:space="preserve"> how many open connections there are.</w:t>
-      </w:r>
-    </w:p>
-    <w:p>
-      <w:pPr>
-        <w:rPr>
-          <w:rFonts w:ascii="MV Boli" w:hAnsi="MV Boli" w:cs="MV Boli"/>
-          <w:lang w:val="en-US"/>
-        </w:rPr>
-      </w:pPr>
-      <w:r>
-        <w:rPr>
-          <w:rFonts w:ascii="MV Boli" w:hAnsi="MV Boli" w:cs="MV Boli"/>
-          <w:lang w:val="en-US"/>
-        </w:rPr>
-        <w:t xml:space="preserve">Module </w:t>
-      </w:r>
-      <w:proofErr w:type="gramStart"/>
-      <w:r>
-        <w:rPr>
-          <w:rFonts w:ascii="MV Boli" w:hAnsi="MV Boli" w:cs="MV Boli"/>
-          <w:lang w:val="en-US"/>
-        </w:rPr>
-        <w:t>used:_</w:t>
-      </w:r>
-      <w:proofErr w:type="gramEnd"/>
-      <w:r>
-        <w:rPr>
-          <w:rFonts w:ascii="MV Boli" w:hAnsi="MV Boli" w:cs="MV Boli"/>
-          <w:lang w:val="en-US"/>
-        </w:rPr>
-        <w:t>____________________________________________________________________</w:t>
-      </w:r>
-    </w:p>
-    <w:p>
-      <w:pPr>
-        <w:rPr>
-          <w:rFonts w:ascii="MV Boli" w:hAnsi="MV Boli" w:cs="MV Boli"/>
-          <w:lang w:val="en-US"/>
-        </w:rPr>
-      </w:pPr>
-      <w:proofErr w:type="gramStart"/>
-      <w:r>
-        <w:rPr>
-          <w:rFonts w:ascii="MV Boli" w:hAnsi="MV Boli" w:cs="MV Boli"/>
-          <w:lang w:val="en-US"/>
-        </w:rPr>
-        <w:t>Answer:_</w:t>
-      </w:r>
-      <w:proofErr w:type="gramEnd"/>
-      <w:r>
-        <w:rPr>
-          <w:rFonts w:ascii="MV Boli" w:hAnsi="MV Boli" w:cs="MV Boli"/>
-          <w:lang w:val="en-US"/>
-        </w:rPr>
-        <w:t>_________________________________________________________________________</w:t>
-      </w:r>
-    </w:p>
-    <w:p>
-      <w:pPr>
-        <w:rPr>
-          <w:rFonts w:cstheme="minorHAnsi"/>
-          <w:lang w:val="en-US"/>
-        </w:rPr>
-      </w:pPr>
-      <w:r>
-        <w:rPr>
-          <w:rFonts w:cstheme="minorHAnsi"/>
-          <w:lang w:val="en-US"/>
-        </w:rPr>
-        <w:t xml:space="preserve">There is also a wonderful function that attempts to identify low-level instructions that could potentially be strange. While the output is verbose, it is well worth a try. Use the </w:t>
-      </w:r>
-      <w:proofErr w:type="spellStart"/>
-      <w:r>
-        <w:rPr>
-          <w:rFonts w:cstheme="minorHAnsi"/>
-          <w:lang w:val="en-US"/>
-        </w:rPr>
-        <w:t>malfind</w:t>
-      </w:r>
-      <w:proofErr w:type="spellEnd"/>
-      <w:r>
-        <w:rPr>
-          <w:rFonts w:cstheme="minorHAnsi"/>
-          <w:lang w:val="en-US"/>
-        </w:rPr>
-        <w:t xml:space="preserve"> module to figure out the processes with potentially harmful instructions.</w:t>
-      </w:r>
-    </w:p>
-    <w:p>
-      <w:pPr>
-        <w:rPr>
-          <w:rFonts w:ascii="MV Boli" w:hAnsi="MV Boli" w:cs="MV Boli"/>
-          <w:lang w:val="en-US"/>
-        </w:rPr>
-      </w:pPr>
-      <w:r>
-        <w:rPr>
-          <w:rFonts w:ascii="MV Boli" w:hAnsi="MV Boli" w:cs="MV Boli"/>
-          <w:lang w:val="en-US"/>
-        </w:rPr>
-        <w:t xml:space="preserve">Module </w:t>
-      </w:r>
-      <w:proofErr w:type="gramStart"/>
-      <w:r>
-        <w:rPr>
-          <w:rFonts w:ascii="MV Boli" w:hAnsi="MV Boli" w:cs="MV Boli"/>
-          <w:lang w:val="en-US"/>
-        </w:rPr>
-        <w:t>used:_</w:t>
-      </w:r>
-      <w:proofErr w:type="gramEnd"/>
-      <w:r>
-        <w:rPr>
-          <w:rFonts w:ascii="MV Boli" w:hAnsi="MV Boli" w:cs="MV Boli"/>
-          <w:lang w:val="en-US"/>
-        </w:rPr>
-        <w:t>____________________________________________________________________</w:t>
-      </w:r>
-    </w:p>
-    <w:p>
-      <w:pPr>
-        <w:rPr>
-          <w:rFonts w:ascii="MV Boli" w:hAnsi="MV Boli" w:cs="MV Boli"/>
-          <w:lang w:val="en-US"/>
-        </w:rPr>
-      </w:pPr>
-      <w:proofErr w:type="gramStart"/>
-      <w:r>
-        <w:rPr>
-          <w:rFonts w:ascii="MV Boli" w:hAnsi="MV Boli" w:cs="MV Boli"/>
-          <w:lang w:val="en-US"/>
-        </w:rPr>
-        <w:t>Answer:_</w:t>
-      </w:r>
-      <w:proofErr w:type="gramEnd"/>
-      <w:r>
-        <w:rPr>
-          <w:rFonts w:ascii="MV Boli" w:hAnsi="MV Boli" w:cs="MV Boli"/>
-          <w:lang w:val="en-US"/>
-        </w:rPr>
-        <w:t>_________________________________________________________________________</w:t>
-      </w:r>
-    </w:p>
-    <w:p>
-      <w:pPr>
-        <w:rPr>
-          <w:lang w:val="en-US"/>
-        </w:rPr>
-      </w:pPr>
-      <w:r>
-        <w:rPr>
-          <w:lang w:val="en-US"/>
-        </w:rPr>
-        <w:t xml:space="preserve">Finally, try to work on your own to find good indications of infections in this memory dump. The task is to prove that it is indeed infected with </w:t>
-      </w:r>
-      <w:proofErr w:type="spellStart"/>
-      <w:r>
-        <w:rPr>
-          <w:lang w:val="en-US"/>
-        </w:rPr>
-        <w:t>Cridex</w:t>
-      </w:r>
-      <w:proofErr w:type="spellEnd"/>
-      <w:r>
-        <w:rPr>
-          <w:lang w:val="en-US"/>
-        </w:rPr>
-        <w:t xml:space="preserve">. Feel free to export data from the memory dump and have your antivirus or some online service analyze it. Also, feel free to use the internet to research more about </w:t>
+        <w:t xml:space="preserve">have your antivirus or some online service analyze it. Also, feel free to use the internet to research more about </w:t>
       </w:r>
       <w:proofErr w:type="spellStart"/>
       <w:r>
@@ -4920,7 +5082,7 @@
         <w:rPr>
           <w:lang w:val="en-US"/>
         </w:rPr>
-        <w:t xml:space="preserve">Instead, each process is given a virtual memory which is then mapped to the physical memory using a page table. There are several reasons for this approach, but let us focus on the two main implications for forensics. First, each process can be given a virtual memory space equal to the size of the physical memory. Naturally, the sum of all virtual memory spaces will be larger than the available memory. To solve this, space in secondary storage is used to store memory pages when needed. Memory pages that are not currently used are can be swapped and stored in </w:t>
+        <w:t xml:space="preserve">Instead, each process is given a virtual memory which is then mapped to the physical memory using a page table. There are several reasons for this approach, but let us focus on the two main implications for forensics. First, each process can be given a virtual memory space equal to the size of the physical memory. Naturally, the sum of all virtual memory spaces will be larger than the available memory. To solve this, space in secondary storage is used to store memory pages when needed. Memory pages that are not currently used can be swapped and stored in </w:t>
       </w:r>
       <w:proofErr w:type="spellStart"/>
       <w:r>
@@ -4999,7 +5161,19 @@
         <w:rPr>
           <w:lang w:val="en-US"/>
         </w:rPr>
-        <w:t>With a rough idea of how memory works, let us discuss the forensic value of analyzing it. It is worthwhile to first reflect on the nature of the data stored in memory. Memory data is the data that is used for processing. Everything that the computer does and everything that is seen on screen is stored and leaves traces in memory. In other terms, it is hard for data and processes to hide their true identity when stored in memory. The volatile nature of memory data is also of significance because it means that whatever data is stored in memory has been placed there since the last start of the computer. The data is therefore typically recent</w:t>
+        <w:t xml:space="preserve">With a rough idea of how memory works, let us discuss the forensic value of analyzing it. It is worthwhile to first reflect on the nature of the data stored in memory. Memory data is the data that is used for processing. Everything that the computer does and everything that is seen on screen </w:t>
+      </w:r>
+      <w:r>
+        <w:rPr>
+          <w:lang w:val="en-US"/>
+        </w:rPr>
+        <w:t>are</w:t>
+      </w:r>
+      <w:r>
+        <w:rPr>
+          <w:lang w:val="en-US"/>
+        </w:rPr>
+        <w:t xml:space="preserve"> stored and leaves traces in memory. In other terms, it is hard for data and processes to hide their true identity when stored in memory. The volatile nature of memory data is also of significance because it means that whatever data is stored in memory has been placed there since the last start of the computer. The data is therefore typically recent</w:t>
       </w:r>
       <w:r>
         <w:rPr>
@@ -5030,7 +5204,19 @@
         <w:rPr>
           <w:lang w:val="en-US"/>
         </w:rPr>
-        <w:t xml:space="preserve"> be found in memory and that can have forensic significance. Likewise, what to search for will be dependent on the purpose of analyzing the memory in the first place. </w:t>
+        <w:t xml:space="preserve"> be found in memory</w:t>
+      </w:r>
+      <w:r>
+        <w:rPr>
+          <w:lang w:val="en-US"/>
+        </w:rPr>
+        <w:t>,</w:t>
+      </w:r>
+      <w:r>
+        <w:rPr>
+          <w:lang w:val="en-US"/>
+        </w:rPr>
+        <w:t xml:space="preserve"> and that can have forensic significance. Likewise, what to search for will be dependent on the purpose of analyzing the memory in the first place. </w:t>
       </w:r>
       <w:r>
         <w:rPr>
@@ -6108,7 +6294,7 @@
                 <wp:cNvGraphicFramePr/>
                 <a:graphic xmlns:a="http://schemas.openxmlformats.org/drawingml/2006/main">
                   <a:graphicData uri="http://schemas.microsoft.com/office/word/2010/wordprocessingInk">
-                    <w14:contentPart bwMode="auto" r:id="rId14">
+                    <w14:contentPart bwMode="auto" r:id="rId16">
                       <w14:nvContentPartPr>
                         <w14:cNvContentPartPr/>
                       </w14:nvContentPartPr>
@@ -6144,331 +6330,12 @@
                 <o:lock v:ext="edit" aspectratio="t"/>
               </v:shapetype>
               <v:shape id="Ink 5" o:spid="_x0000_s1026" type="#_x0000_t75" style="position:absolute;margin-left:-20.85pt;margin-top:41.15pt;width:502.05pt;height:635.75pt;z-index:251661312;visibility:visible;mso-wrap-style:square;mso-wrap-distance-left:9pt;mso-wrap-distance-top:0;mso-wrap-distance-right:9pt;mso-wrap-distance-bottom:0;mso-position-horizontal:absolute;mso-position-horizontal-relative:text;mso-position-vertical:absolute;mso-position-vertical-relative:text" o:gfxdata="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">
-                <v:imagedata r:id="rId16" o:title=""/>
+                <v:imagedata r:id="rId17" o:title=""/>
               </v:shape>
             </w:pict>
           </mc:Fallback>
         </mc:AlternateContent>
       </w:r>
-      <w:r>
-        <w:rPr>
-          <w:lang w:val="en-US"/>
-        </w:rPr>
-        <w:br w:type="page"/>
-      </w:r>
-    </w:p>
-    <w:p>
-      <w:pPr>
-        <w:pStyle w:val="Heading1"/>
-        <w:rPr>
-          <w:lang w:val="en-US"/>
-        </w:rPr>
-      </w:pPr>
-      <w:r>
-        <w:rPr>
-          <w:lang w:val="en-US"/>
-        </w:rPr>
-        <w:lastRenderedPageBreak/>
-        <w:t>Feedback</w:t>
-      </w:r>
-    </w:p>
-    <w:p>
-      <w:pPr>
-        <w:rPr>
-          <w:lang w:val="en-US"/>
-        </w:rPr>
-      </w:pPr>
-      <w:r>
-        <w:rPr>
-          <w:rFonts w:ascii="MV Boli" w:hAnsi="MV Boli" w:cs="MV Boli"/>
-          <w:lang w:val="en-US"/>
-        </w:rPr>
-        <w:t>Good</w:t>
-      </w:r>
-      <w:r>
-        <w:rPr>
-          <w:rFonts w:ascii="MV Boli" w:hAnsi="MV Boli" w:cs="MV Boli"/>
-          <w:lang w:val="en-US"/>
-        </w:rPr>
-        <w:t xml:space="preserve"> thing</w:t>
-      </w:r>
-      <w:r>
-        <w:rPr>
-          <w:rFonts w:ascii="MV Boli" w:hAnsi="MV Boli" w:cs="MV Boli"/>
-          <w:lang w:val="en-US"/>
-        </w:rPr>
-        <w:t>s</w:t>
-      </w:r>
-      <w:r>
-        <w:rPr>
-          <w:rFonts w:ascii="MV Boli" w:hAnsi="MV Boli" w:cs="MV Boli"/>
-          <w:lang w:val="en-US"/>
-        </w:rPr>
-        <w:t xml:space="preserve"> with this workshop was……</w:t>
-      </w:r>
-      <w:r>
-        <w:rPr>
-          <w:lang w:val="en-US"/>
-        </w:rPr>
-        <w:br/>
-      </w:r>
-      <w:r>
-        <w:rPr>
-          <w:lang w:val="en-US"/>
-        </w:rPr>
-        <w:br/>
-        <w:t>--------------------------------------------------------------------------------------------------------------------------------------</w:t>
-      </w:r>
-      <w:r>
-        <w:rPr>
-          <w:lang w:val="en-US"/>
-        </w:rPr>
-        <w:br/>
-      </w:r>
-      <w:r>
-        <w:rPr>
-          <w:lang w:val="en-US"/>
-        </w:rPr>
-        <w:br/>
-        <w:t>--------------------------------------------------------------------------------------------------------------------------------------</w:t>
-      </w:r>
-      <w:r>
-        <w:rPr>
-          <w:lang w:val="en-US"/>
-        </w:rPr>
-        <w:br/>
-      </w:r>
-      <w:r>
-        <w:rPr>
-          <w:lang w:val="en-US"/>
-        </w:rPr>
-        <w:br/>
-        <w:t>--------------------------------------------------------------------------------------------------------------------------------------</w:t>
-      </w:r>
-      <w:r>
-        <w:rPr>
-          <w:lang w:val="en-US"/>
-        </w:rPr>
-        <w:br/>
-      </w:r>
-      <w:r>
-        <w:rPr>
-          <w:lang w:val="en-US"/>
-        </w:rPr>
-        <w:br/>
-        <w:t>--------------------------------------------------------------------------------------------------------------------------------------</w:t>
-      </w:r>
-      <w:r>
-        <w:rPr>
-          <w:lang w:val="en-US"/>
-        </w:rPr>
-        <w:br/>
-      </w:r>
-      <w:r>
-        <w:rPr>
-          <w:lang w:val="en-US"/>
-        </w:rPr>
-        <w:br/>
-        <w:t>--------------------------------------------------------------------------------------------------------------------------------------</w:t>
-      </w:r>
-      <w:r>
-        <w:rPr>
-          <w:lang w:val="en-US"/>
-        </w:rPr>
-        <w:br/>
-      </w:r>
-      <w:r>
-        <w:rPr>
-          <w:lang w:val="en-US"/>
-        </w:rPr>
-        <w:br/>
-        <w:t>-------------------------------------------------------------------------------------------------------------------------------------</w:t>
-      </w:r>
-      <w:r>
-        <w:rPr>
-          <w:lang w:val="en-US"/>
-        </w:rPr>
-        <w:br/>
-      </w:r>
-      <w:r>
-        <w:rPr>
-          <w:lang w:val="en-US"/>
-        </w:rPr>
-        <w:br/>
-        <w:t>--------------------------------------------------------------------------------------------------------------------------------------</w:t>
-      </w:r>
-      <w:r>
-        <w:rPr>
-          <w:lang w:val="en-US"/>
-        </w:rPr>
-        <w:br/>
-      </w:r>
-      <w:r>
-        <w:rPr>
-          <w:lang w:val="en-US"/>
-        </w:rPr>
-        <w:br/>
-        <w:t>--------------------------------------------------------------------------------------------------------------------------------------</w:t>
-      </w:r>
-      <w:r>
-        <w:rPr>
-          <w:lang w:val="en-US"/>
-        </w:rPr>
-        <w:br/>
-      </w:r>
-      <w:r>
-        <w:rPr>
-          <w:lang w:val="en-US"/>
-        </w:rPr>
-        <w:br/>
-        <w:t>--------------------------------------------------------------------------------------------------------------------------------------</w:t>
-      </w:r>
-    </w:p>
-    <w:p>
-      <w:pPr>
-        <w:rPr>
-          <w:rFonts w:ascii="MV Boli" w:hAnsi="MV Boli" w:cs="MV Boli"/>
-          <w:lang w:val="en-US"/>
-        </w:rPr>
-      </w:pPr>
-    </w:p>
-    <w:p>
-      <w:pPr>
-        <w:rPr>
-          <w:lang w:val="en-US"/>
-        </w:rPr>
-      </w:pPr>
-      <w:r>
-        <w:rPr>
-          <w:rFonts w:ascii="MV Boli" w:hAnsi="MV Boli" w:cs="MV Boli"/>
-          <w:lang w:val="en-US"/>
-        </w:rPr>
-        <w:t>The workshop can be improved by……</w:t>
-      </w:r>
-      <w:r>
-        <w:rPr>
-          <w:lang w:val="en-US"/>
-        </w:rPr>
-        <w:br/>
-      </w:r>
-      <w:r>
-        <w:rPr>
-          <w:lang w:val="en-US"/>
-        </w:rPr>
-        <w:br/>
-        <w:t>--------------------------------------------------------------------------------------------------------------------------------------</w:t>
-      </w:r>
-      <w:r>
-        <w:rPr>
-          <w:lang w:val="en-US"/>
-        </w:rPr>
-        <w:br/>
-      </w:r>
-      <w:r>
-        <w:rPr>
-          <w:lang w:val="en-US"/>
-        </w:rPr>
-        <w:br/>
-        <w:t>--------------------------------------------------------------------------------------------------------------------------------------</w:t>
-      </w:r>
-      <w:r>
-        <w:rPr>
-          <w:lang w:val="en-US"/>
-        </w:rPr>
-        <w:br/>
-      </w:r>
-      <w:r>
-        <w:rPr>
-          <w:lang w:val="en-US"/>
-        </w:rPr>
-        <w:br/>
-        <w:t>--------------------------------------------------------------------------------------------------------------------------------------</w:t>
-      </w:r>
-      <w:r>
-        <w:rPr>
-          <w:lang w:val="en-US"/>
-        </w:rPr>
-        <w:br/>
-      </w:r>
-      <w:r>
-        <w:rPr>
-          <w:lang w:val="en-US"/>
-        </w:rPr>
-        <w:br/>
-        <w:t>--------------------------------------------------------------------------------------------------------------------------------------</w:t>
-      </w:r>
-      <w:r>
-        <w:rPr>
-          <w:lang w:val="en-US"/>
-        </w:rPr>
-        <w:br/>
-      </w:r>
-      <w:r>
-        <w:rPr>
-          <w:lang w:val="en-US"/>
-        </w:rPr>
-        <w:br/>
-        <w:t>--------------------------------------------------------------------------------------------------------------------------------------</w:t>
-      </w:r>
-      <w:r>
-        <w:rPr>
-          <w:lang w:val="en-US"/>
-        </w:rPr>
-        <w:br/>
-      </w:r>
-      <w:r>
-        <w:rPr>
-          <w:lang w:val="en-US"/>
-        </w:rPr>
-        <w:br/>
-        <w:t>-------------------------------------------------------------------------------------------------------------------------------------</w:t>
-      </w:r>
-      <w:r>
-        <w:rPr>
-          <w:lang w:val="en-US"/>
-        </w:rPr>
-        <w:br/>
-      </w:r>
-      <w:r>
-        <w:rPr>
-          <w:lang w:val="en-US"/>
-        </w:rPr>
-        <w:br/>
-        <w:t>--------------------------------------------------------------------------------------------------------------------------------------</w:t>
-      </w:r>
-      <w:r>
-        <w:rPr>
-          <w:lang w:val="en-US"/>
-        </w:rPr>
-        <w:br/>
-      </w:r>
-      <w:r>
-        <w:rPr>
-          <w:lang w:val="en-US"/>
-        </w:rPr>
-        <w:br/>
-        <w:t>--------------------------------------------------------------------------------------------------------------------------------------</w:t>
-      </w:r>
-      <w:r>
-        <w:rPr>
-          <w:lang w:val="en-US"/>
-        </w:rPr>
-        <w:br/>
-      </w:r>
-      <w:r>
-        <w:rPr>
-          <w:lang w:val="en-US"/>
-        </w:rPr>
-        <w:br/>
-        <w:t>--------------------------------------------------------------------------------------------------------------------------------------</w:t>
-      </w:r>
-    </w:p>
-    <w:p>
-      <w:pPr>
-        <w:rPr>
-          <w:lang w:val="en-US"/>
-        </w:rPr>
-      </w:pPr>
     </w:p>
     <w:sectPr>
       <w:pgSz w:w="11906" w:h="16838"/>
@@ -7596,7 +7463,6 @@
   <w:style w:type="character" w:default="1" w:styleId="DefaultParagraphFont">
     <w:name w:val="Default Paragraph Font"/>
     <w:uiPriority w:val="1"/>
-    <w:semiHidden/>
     <w:unhideWhenUsed/>
   </w:style>
   <w:style w:type="table" w:default="1" w:styleId="TableNormal">
@@ -8101,7 +7967,7 @@
 </file>
 
 <file path=customXml/itemProps1.xml><?xml version="1.0" encoding="utf-8"?>
-<ds:datastoreItem xmlns:ds="http://schemas.openxmlformats.org/officeDocument/2006/customXml" ds:itemID="{AE4AFA04-5ADF-40FB-879D-6DDA72460FA0}">
+<ds:datastoreItem xmlns:ds="http://schemas.openxmlformats.org/officeDocument/2006/customXml" ds:itemID="{CD83A4EA-0A19-4325-B492-138A9F55A1D0}">
   <ds:schemaRefs>
     <ds:schemaRef ds:uri="http://schemas.openxmlformats.org/officeDocument/2006/bibliography"/>
   </ds:schemaRefs>
